--- a/conclusion.docx
+++ b/conclusion.docx
@@ -54,7 +54,33 @@
         <w:t>.</w:t>
       </w:r>
     </w:p>
-    <w:p/>
+    <w:p>
+      <w:r>
+        <w:t>Целью работы была разработка сверточной нейронной сети для обучения на ретгновских снимках для разпознавания кодвида-19</w:t>
+      </w:r>
+      <w:r>
+        <w:t>.</w:t>
+      </w:r>
+    </w:p>
+    <w:p>
+      <w:r>
+        <w:t>Если не удалось собрать простую сеть, то можно попытаться собрать ансамбль сетей и поверить их качественные показатели.</w:t>
+      </w:r>
+    </w:p>
+    <w:p>
+      <w:r>
+        <w:t>Проведена проверка</w:t>
+      </w:r>
+      <w:r>
+        <w:t xml:space="preserve"> на каче</w:t>
+      </w:r>
+      <w:r>
+        <w:t>ство выбранных параметров сети</w:t>
+      </w:r>
+      <w:r>
+        <w:t xml:space="preserve"> на независимых наборах данных.</w:t>
+      </w:r>
+    </w:p>
     <w:sectPr>
       <w:pgSz w:w="11906" w:h="16838"/>
       <w:pgMar w:top="1134" w:right="850" w:bottom="1134" w:left="1701" w:header="708" w:footer="708" w:gutter="0"/>

--- a/conclusion.docx
+++ b/conclusion.docx
@@ -56,8 +56,39 @@
     </w:p>
     <w:p>
       <w:r>
-        <w:t>Целью работы была разработка сверточной нейронной сети для обучения на ретгновских снимках для разпознавания кодвида-19</w:t>
-      </w:r>
+        <w:t xml:space="preserve">Целью работы была разработка </w:t>
+      </w:r>
+      <w:proofErr w:type="spellStart"/>
+      <w:r>
+        <w:t>сверточной</w:t>
+      </w:r>
+      <w:proofErr w:type="spellEnd"/>
+      <w:r>
+        <w:t xml:space="preserve"> нейронной сети для обучения на ре</w:t>
+      </w:r>
+      <w:r>
+        <w:t>н</w:t>
+      </w:r>
+      <w:r>
+        <w:t>тг</w:t>
+      </w:r>
+      <w:r>
+        <w:t>е</w:t>
+      </w:r>
+      <w:r>
+        <w:t>новских снимках для ра</w:t>
+      </w:r>
+      <w:r>
+        <w:t>с</w:t>
+      </w:r>
+      <w:r>
+        <w:t xml:space="preserve">познавания </w:t>
+      </w:r>
+      <w:proofErr w:type="spellStart"/>
+      <w:r>
+        <w:t>кодвида-19</w:t>
+      </w:r>
+      <w:proofErr w:type="spellEnd"/>
       <w:r>
         <w:t>.</w:t>
       </w:r>
@@ -79,6 +110,36 @@
       </w:r>
       <w:r>
         <w:t xml:space="preserve"> на независимых наборах данных.</w:t>
+      </w:r>
+    </w:p>
+    <w:p/>
+    <w:p>
+      <w:r>
+        <w:t xml:space="preserve">В результате три типа нейронных сетей были адаптированы для выработки единого результата. Модель показала точность классификации </w:t>
+      </w:r>
+      <w:r>
+        <w:t>…</w:t>
+      </w:r>
+    </w:p>
+    <w:p>
+      <w:pPr>
+        <w:rPr>
+          <w:lang w:val="en-US"/>
+        </w:rPr>
+      </w:pPr>
+      <w:r>
+        <w:t xml:space="preserve">Применение разработанной модели позволит предоставить врачам подкрепленный анализ изображения </w:t>
+      </w:r>
+      <w:r>
+        <w:t xml:space="preserve">за небольшой промежуток времени, что повысит скорость и эффективность принятия решения, </w:t>
+      </w:r>
+      <w:proofErr w:type="gramStart"/>
+      <w:r>
+        <w:t>и</w:t>
+      </w:r>
+      <w:proofErr w:type="gramEnd"/>
+      <w:r>
+        <w:t xml:space="preserve"> следовательно качество медицинского обслуживания.</w:t>
       </w:r>
     </w:p>
     <w:sectPr>

--- a/conclusion.docx
+++ b/conclusion.docx
@@ -58,13 +58,17 @@
       <w:r>
         <w:t xml:space="preserve">Целью работы была разработка </w:t>
       </w:r>
-      <w:proofErr w:type="spellStart"/>
-      <w:r>
-        <w:t>сверточной</w:t>
-      </w:r>
-      <w:proofErr w:type="spellEnd"/>
-      <w:r>
-        <w:t xml:space="preserve"> нейронной сети для обучения на ре</w:t>
+      <w:r>
+        <w:t xml:space="preserve">ансамбля </w:t>
+      </w:r>
+      <w:r>
+        <w:t>нейронн</w:t>
+      </w:r>
+      <w:r>
+        <w:t>ых сетей</w:t>
+      </w:r>
+      <w:r>
+        <w:t xml:space="preserve"> для обучения на ре</w:t>
       </w:r>
       <w:r>
         <w:t>н</w:t>
@@ -82,20 +86,10 @@
         <w:t>с</w:t>
       </w:r>
       <w:r>
-        <w:t xml:space="preserve">познавания </w:t>
-      </w:r>
-      <w:proofErr w:type="spellStart"/>
-      <w:r>
-        <w:t>кодвида-19</w:t>
-      </w:r>
-      <w:proofErr w:type="spellEnd"/>
+        <w:t>познавания кодвида-19</w:t>
+      </w:r>
       <w:r>
         <w:t>.</w:t>
-      </w:r>
-    </w:p>
-    <w:p>
-      <w:r>
-        <w:t>Если не удалось собрать простую сеть, то можно попытаться собрать ансамбль сетей и поверить их качественные показатели.</w:t>
       </w:r>
     </w:p>
     <w:p>
@@ -122,24 +116,17 @@
       </w:r>
     </w:p>
     <w:p>
-      <w:pPr>
-        <w:rPr>
-          <w:lang w:val="en-US"/>
-        </w:rPr>
-      </w:pPr>
       <w:r>
         <w:t xml:space="preserve">Применение разработанной модели позволит предоставить врачам подкрепленный анализ изображения </w:t>
       </w:r>
       <w:r>
-        <w:t xml:space="preserve">за небольшой промежуток времени, что повысит скорость и эффективность принятия решения, </w:t>
-      </w:r>
-      <w:proofErr w:type="gramStart"/>
-      <w:r>
-        <w:t>и</w:t>
-      </w:r>
-      <w:proofErr w:type="gramEnd"/>
-      <w:r>
-        <w:t xml:space="preserve"> следовательно качество медицинского обслуживания.</w:t>
+        <w:t>за небольшой промежуток времени, что повысит скорость и эффективность принятия решения, и следовательно</w:t>
+      </w:r>
+      <w:r>
+        <w:t>,</w:t>
+      </w:r>
+      <w:r>
+        <w:t xml:space="preserve"> качество медицинского обслуживания.</w:t>
       </w:r>
     </w:p>
     <w:sectPr>

--- a/conclusion.docx
+++ b/conclusion.docx
@@ -56,7 +56,25 @@
     </w:p>
     <w:p>
       <w:r>
-        <w:t xml:space="preserve">Целью работы была разработка </w:t>
+        <w:t xml:space="preserve">В работе описаны примеры развития архитектур сверточных нейронных сетей для решения задачи классификации рентгеновских </w:t>
+      </w:r>
+      <w:r>
+        <w:t xml:space="preserve">снимков легких человека. Дано подробное описание слоев, составляющих нейронные сети, функций активации, потерь, оптимизатора. </w:t>
+      </w:r>
+      <w:r>
+        <w:t>Указаны рекомендации по выбору архитектуры и настройке параметров, в зависимости от типа задачи.</w:t>
+      </w:r>
+    </w:p>
+    <w:p/>
+    <w:p>
+      <w:r>
+        <w:t xml:space="preserve">Целью работы </w:t>
+      </w:r>
+      <w:r>
+        <w:t>является</w:t>
+      </w:r>
+      <w:r>
+        <w:t xml:space="preserve"> разработка </w:t>
       </w:r>
       <w:r>
         <w:t xml:space="preserve">ансамбля </w:t>

--- a/conclusion.docx
+++ b/conclusion.docx
@@ -62,7 +62,21 @@
         <w:t xml:space="preserve">снимков легких человека. Дано подробное описание слоев, составляющих нейронные сети, функций активации, потерь, оптимизатора. </w:t>
       </w:r>
       <w:r>
-        <w:t>Указаны рекомендации по выбору архитектуры и настройке параметров, в зависимости от типа задачи.</w:t>
+        <w:t>Указаны рекомендации по выбору архитектуры и настройке параметров, в зависимости от типа задачи</w:t>
+      </w:r>
+      <w:r>
+        <w:t xml:space="preserve"> </w:t>
+      </w:r>
+      <w:r>
+        <w:t>и характеристик данных</w:t>
+      </w:r>
+      <w:r>
+        <w:t>.</w:t>
+      </w:r>
+    </w:p>
+    <w:p>
+      <w:r>
+        <w:t>Дано описание методов составления ансамблей нейронных сетей.</w:t>
       </w:r>
     </w:p>
     <w:p/>

--- a/conclusion.docx
+++ b/conclusion.docx
@@ -7,124 +7,111 @@
         <w:spacing w:line="360" w:lineRule="auto"/>
         <w:ind w:firstLine="709"/>
         <w:jc w:val="both"/>
-        <w:rPr>
-          <w:color w:val="FF0000"/>
-          <w:sz w:val="28"/>
-          <w:szCs w:val="28"/>
-        </w:rPr>
-      </w:pPr>
-      <w:r>
-        <w:rPr>
-          <w:color w:val="FF0000"/>
-          <w:sz w:val="28"/>
-          <w:szCs w:val="28"/>
-        </w:rPr>
-        <w:t xml:space="preserve">Кратко </w:t>
-      </w:r>
-      <w:r>
-        <w:rPr>
-          <w:color w:val="FF0000"/>
-          <w:sz w:val="28"/>
-          <w:szCs w:val="28"/>
-        </w:rPr>
-        <w:t xml:space="preserve">описать основные результаты </w:t>
-      </w:r>
-      <w:r>
-        <w:rPr>
-          <w:color w:val="FF0000"/>
-          <w:sz w:val="28"/>
-          <w:szCs w:val="28"/>
-        </w:rPr>
-        <w:t>междисциплинарного проекта</w:t>
-      </w:r>
-      <w:r>
-        <w:rPr>
-          <w:color w:val="FF0000"/>
-          <w:sz w:val="28"/>
-          <w:szCs w:val="28"/>
-        </w:rPr>
-        <w:t>, проанализировать их соответствие поставленной цели</w:t>
-      </w:r>
-      <w:r>
-        <w:rPr>
-          <w:color w:val="FF0000"/>
-          <w:sz w:val="28"/>
-          <w:szCs w:val="28"/>
-        </w:rPr>
+      </w:pPr>
+      <w:r>
+        <w:t xml:space="preserve">В работе описаны примеры развития архитектур </w:t>
+      </w:r>
+      <w:proofErr w:type="spellStart"/>
+      <w:r>
+        <w:t>сверточных</w:t>
+      </w:r>
+      <w:proofErr w:type="spellEnd"/>
+      <w:r>
+        <w:t xml:space="preserve"> нейронных сетей для решения задачи классификации рентгеновских </w:t>
+      </w:r>
+      <w:r>
+        <w:t xml:space="preserve">снимков легких человека. Дано подробное описание слоев, составляющих нейронные сети, функций активации, потерь, оптимизатора. </w:t>
+      </w:r>
+      <w:r>
+        <w:t>Указаны рекомендации по выбору архитектуры и настройке параметров, в зависимости от типа задачи</w:t>
+      </w:r>
+      <w:r>
+        <w:t xml:space="preserve"> </w:t>
+      </w:r>
+      <w:r>
+        <w:t>и характеристик данных</w:t>
+      </w:r>
+      <w:r>
         <w:t>.</w:t>
       </w:r>
     </w:p>
     <w:p>
-      <w:r>
-        <w:t xml:space="preserve">В работе описаны примеры развития архитектур сверточных нейронных сетей для решения задачи классификации рентгеновских </w:t>
-      </w:r>
-      <w:r>
-        <w:t xml:space="preserve">снимков легких человека. Дано подробное описание слоев, составляющих нейронные сети, функций активации, потерь, оптимизатора. </w:t>
-      </w:r>
-      <w:r>
-        <w:t>Указаны рекомендации по выбору архитектуры и настройке параметров, в зависимости от типа задачи</w:t>
-      </w:r>
-      <w:r>
-        <w:t xml:space="preserve"> </w:t>
-      </w:r>
-      <w:r>
-        <w:t>и характеристик данных</w:t>
-      </w:r>
+      <w:pPr>
+        <w:spacing w:line="360" w:lineRule="auto"/>
+        <w:ind w:firstLine="709"/>
+        <w:jc w:val="both"/>
+      </w:pPr>
+      <w:r>
+        <w:t>Дано описание методов составления ансамблей нейронных сетей.</w:t>
+      </w:r>
+    </w:p>
+    <w:p>
+      <w:pPr>
+        <w:spacing w:line="360" w:lineRule="auto"/>
+        <w:ind w:firstLine="709"/>
+        <w:jc w:val="both"/>
+      </w:pPr>
+    </w:p>
+    <w:p>
+      <w:pPr>
+        <w:spacing w:line="360" w:lineRule="auto"/>
+        <w:ind w:firstLine="709"/>
+        <w:jc w:val="both"/>
+      </w:pPr>
+      <w:r>
+        <w:t xml:space="preserve">Целью работы </w:t>
+      </w:r>
+      <w:r>
+        <w:t>является</w:t>
+      </w:r>
+      <w:r>
+        <w:t xml:space="preserve"> разработка </w:t>
+      </w:r>
+      <w:r>
+        <w:t xml:space="preserve">ансамбля </w:t>
+      </w:r>
+      <w:r>
+        <w:t>нейронн</w:t>
+      </w:r>
+      <w:r>
+        <w:t>ых сетей</w:t>
+      </w:r>
+      <w:r>
+        <w:t xml:space="preserve"> для обучения на ре</w:t>
+      </w:r>
+      <w:r>
+        <w:t>н</w:t>
+      </w:r>
+      <w:r>
+        <w:t>тг</w:t>
+      </w:r>
+      <w:r>
+        <w:t>е</w:t>
+      </w:r>
+      <w:r>
+        <w:t>новских снимках для ра</w:t>
+      </w:r>
+      <w:r>
+        <w:t>с</w:t>
+      </w:r>
+      <w:r>
+        <w:t xml:space="preserve">познавания </w:t>
+      </w:r>
+      <w:proofErr w:type="spellStart"/>
+      <w:r>
+        <w:t>кодвида-19</w:t>
+      </w:r>
+      <w:proofErr w:type="spellEnd"/>
       <w:r>
         <w:t>.</w:t>
       </w:r>
     </w:p>
     <w:p>
-      <w:r>
-        <w:t>Дано описание методов составления ансамблей нейронных сетей.</w:t>
-      </w:r>
-    </w:p>
-    <w:p/>
-    <w:p>
-      <w:r>
-        <w:t xml:space="preserve">Целью работы </w:t>
-      </w:r>
-      <w:r>
-        <w:t>является</w:t>
-      </w:r>
-      <w:r>
-        <w:t xml:space="preserve"> разработка </w:t>
-      </w:r>
-      <w:r>
-        <w:t xml:space="preserve">ансамбля </w:t>
-      </w:r>
-      <w:r>
-        <w:t>нейронн</w:t>
-      </w:r>
-      <w:r>
-        <w:t>ых сетей</w:t>
-      </w:r>
-      <w:r>
-        <w:t xml:space="preserve"> для обучения на ре</w:t>
-      </w:r>
-      <w:r>
-        <w:t>н</w:t>
-      </w:r>
-      <w:r>
-        <w:t>тг</w:t>
-      </w:r>
-      <w:r>
-        <w:t>е</w:t>
-      </w:r>
-      <w:r>
-        <w:t>новских снимках для ра</w:t>
-      </w:r>
-      <w:r>
-        <w:t>с</w:t>
-      </w:r>
-      <w:r>
-        <w:t>познавания кодвида-19</w:t>
-      </w:r>
-      <w:r>
-        <w:t>.</w:t>
-      </w:r>
-    </w:p>
-    <w:p>
+      <w:pPr>
+        <w:spacing w:line="360" w:lineRule="auto"/>
+        <w:ind w:firstLine="709"/>
+        <w:jc w:val="both"/>
+      </w:pPr>
       <w:r>
         <w:t>Проведена проверка</w:t>
       </w:r>
@@ -138,8 +125,19 @@
         <w:t xml:space="preserve"> на независимых наборах данных.</w:t>
       </w:r>
     </w:p>
-    <w:p/>
-    <w:p>
+    <w:p>
+      <w:pPr>
+        <w:spacing w:line="360" w:lineRule="auto"/>
+        <w:ind w:firstLine="709"/>
+        <w:jc w:val="both"/>
+      </w:pPr>
+    </w:p>
+    <w:p>
+      <w:pPr>
+        <w:spacing w:line="360" w:lineRule="auto"/>
+        <w:ind w:firstLine="709"/>
+        <w:jc w:val="both"/>
+      </w:pPr>
       <w:r>
         <w:t xml:space="preserve">В результате три типа нейронных сетей были адаптированы для выработки единого результата. Модель показала точность классификации </w:t>
       </w:r>
@@ -148,11 +146,24 @@
       </w:r>
     </w:p>
     <w:p>
+      <w:pPr>
+        <w:spacing w:line="360" w:lineRule="auto"/>
+        <w:ind w:firstLine="709"/>
+        <w:jc w:val="both"/>
+      </w:pPr>
       <w:r>
         <w:t xml:space="preserve">Применение разработанной модели позволит предоставить врачам подкрепленный анализ изображения </w:t>
       </w:r>
       <w:r>
-        <w:t>за небольшой промежуток времени, что повысит скорость и эффективность принятия решения, и следовательно</w:t>
+        <w:t xml:space="preserve">за небольшой промежуток времени, что повысит скорость и эффективность принятия решения, </w:t>
+      </w:r>
+      <w:proofErr w:type="gramStart"/>
+      <w:r>
+        <w:t>и</w:t>
+      </w:r>
+      <w:proofErr w:type="gramEnd"/>
+      <w:r>
+        <w:t xml:space="preserve"> следовательно</w:t>
       </w:r>
       <w:r>
         <w:t>,</w:t>
@@ -163,7 +174,7 @@
     </w:p>
     <w:sectPr>
       <w:pgSz w:w="11906" w:h="16838"/>
-      <w:pgMar w:top="1134" w:right="850" w:bottom="1134" w:left="1701" w:header="708" w:footer="708" w:gutter="0"/>
+      <w:pgMar w:top="1134" w:right="566" w:bottom="1134" w:left="1701" w:header="708" w:footer="708" w:gutter="0"/>
       <w:cols w:space="708"/>
       <w:docGrid w:linePitch="360"/>
     </w:sectPr>
